--- a/PEA/strona tytułowa.docx
+++ b/PEA/strona tytułowa.docx
@@ -53,7 +53,7 @@
           <w:color w:val="FF0000"/>
           <w:sz w:val="32"/>
         </w:rPr>
-        <w:t>17</w:t>
+        <w:t>22</w:t>
       </w:r>
       <w:r>
         <w:rPr>
@@ -61,7 +61,7 @@
           <w:color w:val="FF0000"/>
           <w:sz w:val="32"/>
         </w:rPr>
-        <w:t>/1</w:t>
+        <w:t>/</w:t>
       </w:r>
       <w:r>
         <w:rPr>
@@ -69,7 +69,7 @@
           <w:color w:val="FF0000"/>
           <w:sz w:val="32"/>
         </w:rPr>
-        <w:t>1</w:t>
+        <w:t>12</w:t>
       </w:r>
       <w:r>
         <w:rPr>
@@ -103,36 +103,50 @@
         <w:ind w:left="360"/>
         <w:jc w:val="right"/>
         <w:rPr>
+          <w:rFonts w:ascii="Calibri" w:hAnsi="Calibri" w:cs="Calibri"/>
+          <w:color w:val="FF0000"/>
+          <w:sz w:val="24"/>
+        </w:rPr>
+      </w:pPr>
+      <w:r>
+        <w:rPr>
           <w:rFonts w:ascii="RoughTypewriter" w:hAnsi="RoughTypewriter" w:cs="Courier New"/>
           <w:color w:val="FF0000"/>
           <w:sz w:val="24"/>
         </w:rPr>
-      </w:pPr>
+        <w:t>(</w:t>
+      </w:r>
       <w:r>
         <w:rPr>
           <w:rFonts w:ascii="RoughTypewriter" w:hAnsi="RoughTypewriter" w:cs="Courier New"/>
           <w:color w:val="FF0000"/>
           <w:sz w:val="24"/>
         </w:rPr>
-        <w:t xml:space="preserve">(2) </w:t>
+        <w:t>4</w:t>
       </w:r>
-      <w:proofErr w:type="spellStart"/>
       <w:r>
         <w:rPr>
           <w:rFonts w:ascii="RoughTypewriter" w:hAnsi="RoughTypewriter" w:cs="Courier New"/>
           <w:color w:val="FF0000"/>
           <w:sz w:val="24"/>
         </w:rPr>
-        <w:t>Held</w:t>
+        <w:t xml:space="preserve">) </w:t>
       </w:r>
-      <w:proofErr w:type="spellEnd"/>
       <w:r>
         <w:rPr>
           <w:rFonts w:ascii="RoughTypewriter" w:hAnsi="RoughTypewriter" w:cs="Courier New"/>
           <w:color w:val="FF0000"/>
           <w:sz w:val="24"/>
         </w:rPr>
-        <w:t>-Karp</w:t>
+        <w:t>Symulowane wy</w:t>
+      </w:r>
+      <w:r>
+        <w:rPr>
+          <w:rFonts w:ascii="Calibri" w:hAnsi="Calibri" w:cs="Calibri"/>
+          <w:color w:val="FF0000"/>
+          <w:sz w:val="24"/>
+        </w:rPr>
+        <w:t>żarzanie</w:t>
       </w:r>
     </w:p>
     <w:p>
@@ -167,7 +181,15 @@
             <w:tcW w:w="4531" w:type="dxa"/>
           </w:tcPr>
           <w:p>
-            <w:r>
+            <w:pPr>
+              <w:rPr>
+                <w:rFonts w:ascii="RoughTypewriter" w:hAnsi="RoughTypewriter"/>
+              </w:rPr>
+            </w:pPr>
+            <w:r>
+              <w:rPr>
+                <w:rFonts w:ascii="RoughTypewriter" w:hAnsi="RoughTypewriter"/>
+              </w:rPr>
               <w:t>Spis treści</w:t>
             </w:r>
           </w:p>
@@ -180,8 +202,14 @@
             <w:pPr>
               <w:jc w:val="right"/>
               <w:cnfStyle w:val="100000000000" w:firstRow="1" w:lastRow="0" w:firstColumn="0" w:lastColumn="0" w:oddVBand="0" w:evenVBand="0" w:oddHBand="0" w:evenHBand="0" w:firstRowFirstColumn="0" w:firstRowLastColumn="0" w:lastRowFirstColumn="0" w:lastRowLastColumn="0"/>
+              <w:rPr>
+                <w:rFonts w:ascii="RoughTypewriter" w:hAnsi="RoughTypewriter"/>
+              </w:rPr>
             </w:pPr>
             <w:r>
+              <w:rPr>
+                <w:rFonts w:ascii="RoughTypewriter" w:hAnsi="RoughTypewriter"/>
+              </w:rPr>
               <w:t>Strona</w:t>
             </w:r>
           </w:p>
@@ -197,7 +225,15 @@
             <w:tcW w:w="4531" w:type="dxa"/>
           </w:tcPr>
           <w:p>
-            <w:r>
+            <w:pPr>
+              <w:rPr>
+                <w:rFonts w:ascii="RoughTypewriter" w:hAnsi="RoughTypewriter"/>
+              </w:rPr>
+            </w:pPr>
+            <w:r>
+              <w:rPr>
+                <w:rFonts w:ascii="RoughTypewriter" w:hAnsi="RoughTypewriter"/>
+              </w:rPr>
               <w:t>Sformułowanie zadania</w:t>
             </w:r>
           </w:p>
@@ -210,8 +246,14 @@
             <w:pPr>
               <w:jc w:val="right"/>
               <w:cnfStyle w:val="000000100000" w:firstRow="0" w:lastRow="0" w:firstColumn="0" w:lastColumn="0" w:oddVBand="0" w:evenVBand="0" w:oddHBand="1" w:evenHBand="0" w:firstRowFirstColumn="0" w:firstRowLastColumn="0" w:lastRowFirstColumn="0" w:lastRowLastColumn="0"/>
+              <w:rPr>
+                <w:rFonts w:ascii="RoughTypewriter" w:hAnsi="RoughTypewriter"/>
+              </w:rPr>
             </w:pPr>
             <w:r>
+              <w:rPr>
+                <w:rFonts w:ascii="RoughTypewriter" w:hAnsi="RoughTypewriter"/>
+              </w:rPr>
               <w:t>2</w:t>
             </w:r>
           </w:p>
@@ -224,7 +266,15 @@
             <w:tcW w:w="4531" w:type="dxa"/>
           </w:tcPr>
           <w:p>
-            <w:r>
+            <w:pPr>
+              <w:rPr>
+                <w:rFonts w:ascii="RoughTypewriter" w:hAnsi="RoughTypewriter"/>
+              </w:rPr>
+            </w:pPr>
+            <w:r>
+              <w:rPr>
+                <w:rFonts w:ascii="RoughTypewriter" w:hAnsi="RoughTypewriter"/>
+              </w:rPr>
               <w:t>Metoda</w:t>
             </w:r>
           </w:p>
@@ -237,8 +287,14 @@
             <w:pPr>
               <w:jc w:val="right"/>
               <w:cnfStyle w:val="000000000000" w:firstRow="0" w:lastRow="0" w:firstColumn="0" w:lastColumn="0" w:oddVBand="0" w:evenVBand="0" w:oddHBand="0" w:evenHBand="0" w:firstRowFirstColumn="0" w:firstRowLastColumn="0" w:lastRowFirstColumn="0" w:lastRowLastColumn="0"/>
+              <w:rPr>
+                <w:rFonts w:ascii="RoughTypewriter" w:hAnsi="RoughTypewriter"/>
+              </w:rPr>
             </w:pPr>
             <w:r>
+              <w:rPr>
+                <w:rFonts w:ascii="RoughTypewriter" w:hAnsi="RoughTypewriter"/>
+              </w:rPr>
               <w:t>3</w:t>
             </w:r>
           </w:p>
@@ -254,7 +310,15 @@
             <w:tcW w:w="4531" w:type="dxa"/>
           </w:tcPr>
           <w:p>
-            <w:r>
+            <w:pPr>
+              <w:rPr>
+                <w:rFonts w:ascii="RoughTypewriter" w:hAnsi="RoughTypewriter"/>
+              </w:rPr>
+            </w:pPr>
+            <w:r>
+              <w:rPr>
+                <w:rFonts w:ascii="RoughTypewriter" w:hAnsi="RoughTypewriter"/>
+              </w:rPr>
               <w:t>Algorytm</w:t>
             </w:r>
           </w:p>
@@ -267,8 +331,14 @@
             <w:pPr>
               <w:jc w:val="right"/>
               <w:cnfStyle w:val="000000100000" w:firstRow="0" w:lastRow="0" w:firstColumn="0" w:lastColumn="0" w:oddVBand="0" w:evenVBand="0" w:oddHBand="1" w:evenHBand="0" w:firstRowFirstColumn="0" w:firstRowLastColumn="0" w:lastRowFirstColumn="0" w:lastRowLastColumn="0"/>
+              <w:rPr>
+                <w:rFonts w:ascii="RoughTypewriter" w:hAnsi="RoughTypewriter"/>
+              </w:rPr>
             </w:pPr>
             <w:r>
+              <w:rPr>
+                <w:rFonts w:ascii="RoughTypewriter" w:hAnsi="RoughTypewriter"/>
+              </w:rPr>
               <w:t>4</w:t>
             </w:r>
           </w:p>
@@ -281,7 +351,15 @@
             <w:tcW w:w="4531" w:type="dxa"/>
           </w:tcPr>
           <w:p>
-            <w:r>
+            <w:pPr>
+              <w:rPr>
+                <w:rFonts w:ascii="RoughTypewriter" w:hAnsi="RoughTypewriter"/>
+              </w:rPr>
+            </w:pPr>
+            <w:r>
+              <w:rPr>
+                <w:rFonts w:ascii="RoughTypewriter" w:hAnsi="RoughTypewriter"/>
+              </w:rPr>
               <w:t>Dane testowe</w:t>
             </w:r>
           </w:p>
@@ -294,8 +372,14 @@
             <w:pPr>
               <w:jc w:val="right"/>
               <w:cnfStyle w:val="000000000000" w:firstRow="0" w:lastRow="0" w:firstColumn="0" w:lastColumn="0" w:oddVBand="0" w:evenVBand="0" w:oddHBand="0" w:evenHBand="0" w:firstRowFirstColumn="0" w:firstRowLastColumn="0" w:lastRowFirstColumn="0" w:lastRowLastColumn="0"/>
+              <w:rPr>
+                <w:rFonts w:ascii="RoughTypewriter" w:hAnsi="RoughTypewriter"/>
+              </w:rPr>
             </w:pPr>
             <w:r>
+              <w:rPr>
+                <w:rFonts w:ascii="RoughTypewriter" w:hAnsi="RoughTypewriter"/>
+              </w:rPr>
               <w:t>6</w:t>
             </w:r>
           </w:p>
@@ -311,7 +395,15 @@
             <w:tcW w:w="4531" w:type="dxa"/>
           </w:tcPr>
           <w:p>
-            <w:r>
+            <w:pPr>
+              <w:rPr>
+                <w:rFonts w:ascii="RoughTypewriter" w:hAnsi="RoughTypewriter"/>
+              </w:rPr>
+            </w:pPr>
+            <w:r>
+              <w:rPr>
+                <w:rFonts w:ascii="RoughTypewriter" w:hAnsi="RoughTypewriter"/>
+              </w:rPr>
               <w:t>Procedura badawcza</w:t>
             </w:r>
           </w:p>
@@ -324,9 +416,15 @@
             <w:pPr>
               <w:jc w:val="right"/>
               <w:cnfStyle w:val="000000100000" w:firstRow="0" w:lastRow="0" w:firstColumn="0" w:lastColumn="0" w:oddVBand="0" w:evenVBand="0" w:oddHBand="1" w:evenHBand="0" w:firstRowFirstColumn="0" w:firstRowLastColumn="0" w:lastRowFirstColumn="0" w:lastRowLastColumn="0"/>
+              <w:rPr>
+                <w:rFonts w:ascii="RoughTypewriter" w:hAnsi="RoughTypewriter"/>
+              </w:rPr>
             </w:pPr>
             <w:r>
-              <w:t>7</w:t>
+              <w:rPr>
+                <w:rFonts w:ascii="RoughTypewriter" w:hAnsi="RoughTypewriter"/>
+              </w:rPr>
+              <w:t>8</w:t>
             </w:r>
           </w:p>
         </w:tc>
@@ -338,7 +436,15 @@
             <w:tcW w:w="4531" w:type="dxa"/>
           </w:tcPr>
           <w:p>
-            <w:r>
+            <w:pPr>
+              <w:rPr>
+                <w:rFonts w:ascii="RoughTypewriter" w:hAnsi="RoughTypewriter"/>
+              </w:rPr>
+            </w:pPr>
+            <w:r>
+              <w:rPr>
+                <w:rFonts w:ascii="RoughTypewriter" w:hAnsi="RoughTypewriter"/>
+              </w:rPr>
               <w:t>Wyniki</w:t>
             </w:r>
           </w:p>
@@ -351,9 +457,15 @@
             <w:pPr>
               <w:jc w:val="right"/>
               <w:cnfStyle w:val="000000000000" w:firstRow="0" w:lastRow="0" w:firstColumn="0" w:lastColumn="0" w:oddVBand="0" w:evenVBand="0" w:oddHBand="0" w:evenHBand="0" w:firstRowFirstColumn="0" w:firstRowLastColumn="0" w:lastRowFirstColumn="0" w:lastRowLastColumn="0"/>
+              <w:rPr>
+                <w:rFonts w:ascii="RoughTypewriter" w:hAnsi="RoughTypewriter"/>
+              </w:rPr>
             </w:pPr>
             <w:r>
-              <w:t>8</w:t>
+              <w:rPr>
+                <w:rFonts w:ascii="RoughTypewriter" w:hAnsi="RoughTypewriter"/>
+              </w:rPr>
+              <w:t>10</w:t>
             </w:r>
           </w:p>
         </w:tc>
@@ -368,7 +480,15 @@
             <w:tcW w:w="4531" w:type="dxa"/>
           </w:tcPr>
           <w:p>
-            <w:r>
+            <w:pPr>
+              <w:rPr>
+                <w:rFonts w:ascii="RoughTypewriter" w:hAnsi="RoughTypewriter"/>
+              </w:rPr>
+            </w:pPr>
+            <w:r>
+              <w:rPr>
+                <w:rFonts w:ascii="RoughTypewriter" w:hAnsi="RoughTypewriter"/>
+              </w:rPr>
               <w:t>Analiza wyników i wnioski</w:t>
             </w:r>
           </w:p>
@@ -381,9 +501,21 @@
             <w:pPr>
               <w:jc w:val="right"/>
               <w:cnfStyle w:val="000000100000" w:firstRow="0" w:lastRow="0" w:firstColumn="0" w:lastColumn="0" w:oddVBand="0" w:evenVBand="0" w:oddHBand="1" w:evenHBand="0" w:firstRowFirstColumn="0" w:firstRowLastColumn="0" w:lastRowFirstColumn="0" w:lastRowLastColumn="0"/>
+              <w:rPr>
+                <w:rFonts w:ascii="RoughTypewriter" w:hAnsi="RoughTypewriter"/>
+              </w:rPr>
             </w:pPr>
             <w:r>
-              <w:t>10</w:t>
+              <w:rPr>
+                <w:rFonts w:ascii="RoughTypewriter" w:hAnsi="RoughTypewriter"/>
+              </w:rPr>
+              <w:t>1</w:t>
+            </w:r>
+            <w:r>
+              <w:rPr>
+                <w:rFonts w:ascii="RoughTypewriter" w:hAnsi="RoughTypewriter"/>
+              </w:rPr>
+              <w:t>6</w:t>
             </w:r>
           </w:p>
         </w:tc>
